--- a/letter_templates/ClosingLOD_Template.docx
+++ b/letter_templates/ClosingLOD_Template.docx
@@ -17,7 +17,7 @@
         <w:rPr>
           <w:noProof/>
         </w:rPr>
-        <w:t>October 5, 2018</w:t>
+        <w:t>November 26, 2018</w:t>
       </w:r>
       <w:r>
         <w:fldChar w:fldCharType="end"/>
@@ -25,20 +25,70 @@
     </w:p>
     <w:p/>
     <w:p>
-      <w:r>
-        <w:fldChar w:fldCharType="begin"/>
-      </w:r>
-      <w:r>
-        <w:instrText xml:space="preserve"> MERGEFIELD  complainant  \* MERGEFORMAT </w:instrText>
-      </w:r>
-      <w:r>
-        <w:fldChar w:fldCharType="separate"/>
-      </w:r>
-      <w:r>
+      <w:fldSimple w:instr=" MERGEFIELD  complainant  \* MERGEFORMAT ">
+        <w:r>
+          <w:rPr>
+            <w:noProof/>
+          </w:rPr>
+          <w:t>«complainant»</w:t>
+        </w:r>
+      </w:fldSimple>
+    </w:p>
+    <w:p>
+      <w:fldSimple w:instr=" MERGEFIELD  compAddress  \* MERGEFORMAT ">
+        <w:r>
+          <w:rPr>
+            <w:noProof/>
+          </w:rPr>
+          <w:t>«compAddress»</w:t>
+        </w:r>
+      </w:fldSimple>
+    </w:p>
+    <w:p>
+      <w:pPr>
         <w:rPr>
           <w:noProof/>
         </w:rPr>
-        <w:t>«complainant»</w:t>
+      </w:pPr>
+      <w:fldSimple w:instr=" MERGEFIELD  compCityStateZip  \* MERGEFORMAT ">
+        <w:r>
+          <w:rPr>
+            <w:noProof/>
+          </w:rPr>
+          <w:t>«compCityStateZip»</w:t>
+        </w:r>
+      </w:fldSimple>
+    </w:p>
+    <w:p>
+      <w:r>
+        <w:rPr>
+          <w:noProof/>
+        </w:rPr>
+        <w:t xml:space="preserve">Sent via email to </w:t>
+      </w:r>
+      <w:r>
+        <w:rPr>
+          <w:noProof/>
+        </w:rPr>
+        <w:fldChar w:fldCharType="begin"/>
+      </w:r>
+      <w:r>
+        <w:rPr>
+          <w:noProof/>
+        </w:rPr>
+        <w:instrText xml:space="preserve"> MERGEFIELD  compEmail  \* MERGEFORMAT </w:instrText>
+      </w:r>
+      <w:r>
+        <w:rPr>
+          <w:noProof/>
+        </w:rPr>
+        <w:fldChar w:fldCharType="separate"/>
+      </w:r>
+      <w:r>
+        <w:rPr>
+          <w:noProof/>
+        </w:rPr>
+        <w:t>«compEmail»</w:t>
       </w:r>
       <w:r>
         <w:rPr>
@@ -47,12 +97,19 @@
         <w:fldChar w:fldCharType="end"/>
       </w:r>
     </w:p>
-    <w:p>
+    <w:p/>
+    <w:p>
+      <w:r>
+        <w:t>RE:</w:t>
+      </w:r>
+      <w:r>
+        <w:tab/>
+      </w:r>
       <w:r>
         <w:fldChar w:fldCharType="begin"/>
       </w:r>
       <w:r>
-        <w:instrText xml:space="preserve"> MERGEFIELD  compAddress  \* MERGEFORMAT </w:instrText>
+        <w:instrText xml:space="preserve"> MERGEFIELD  project  \* MERGEFORMAT </w:instrText>
       </w:r>
       <w:r>
         <w:fldChar w:fldCharType="separate"/>
@@ -61,7 +118,7 @@
         <w:rPr>
           <w:noProof/>
         </w:rPr>
-        <w:t>«compAddress»</w:t>
+        <w:t>«project»</w:t>
       </w:r>
       <w:r>
         <w:rPr>
@@ -69,27 +126,66 @@
         </w:rPr>
         <w:fldChar w:fldCharType="end"/>
       </w:r>
-    </w:p>
-    <w:p>
-      <w:pPr>
+      <w:r>
+        <w:t xml:space="preserve"> </w:t>
+      </w:r>
+    </w:p>
+    <w:p>
+      <w:pPr>
+        <w:ind w:firstLine="720"/>
+      </w:pPr>
+      <w:r>
+        <w:t xml:space="preserve">Case No. </w:t>
+      </w:r>
+      <w:fldSimple w:instr=" MERGEFIELD  caseNumber  \* MERGEFORMAT ">
+        <w:r>
+          <w:rPr>
+            <w:noProof/>
+          </w:rPr>
+          <w:t>«caseNumber»</w:t>
+        </w:r>
+      </w:fldSimple>
+    </w:p>
+    <w:p>
+      <w:pPr>
+        <w:ind w:firstLine="720"/>
+      </w:pPr>
+    </w:p>
+    <w:p>
+      <w:r>
+        <w:t xml:space="preserve">Dear </w:t>
+      </w:r>
+      <w:fldSimple w:instr=" MERGEFIELD  compSalutation  \* MERGEFORMAT ">
+        <w:r>
+          <w:rPr>
+            <w:noProof/>
+          </w:rPr>
+          <w:t>«compSalutation»</w:t>
+        </w:r>
+      </w:fldSimple>
+      <w:r>
+        <w:t>:</w:t>
+      </w:r>
+    </w:p>
+    <w:p/>
+    <w:p>
+      <w:r>
+        <w:t xml:space="preserve">As we discussed in our </w:t>
+      </w:r>
+      <w:r>
+        <w:fldChar w:fldCharType="begin"/>
+      </w:r>
+      <w:r>
+        <w:instrText xml:space="preserve"> MERGEFIELD  dateOfCTC  \* MERGEFORMAT </w:instrText>
+      </w:r>
+      <w:r>
+        <w:fldChar w:fldCharType="separate"/>
+      </w:r>
+      <w:r>
         <w:rPr>
           <w:noProof/>
         </w:rPr>
-      </w:pPr>
-      <w:r>
-        <w:fldChar w:fldCharType="begin"/>
-      </w:r>
-      <w:r>
-        <w:instrText xml:space="preserve"> MERGEFIELD  compCityStateZip  \* MERGEFORMAT </w:instrText>
-      </w:r>
-      <w:r>
-        <w:fldChar w:fldCharType="separate"/>
-      </w:r>
-      <w:r>
-        <w:rPr>
-          <w:noProof/>
-        </w:rPr>
-        <w:t>«compCityStateZip»</w:t>
+        <w:t>«dateOfCTC»</w:t>
       </w:r>
       <w:r>
         <w:rPr>
@@ -97,141 +193,6 @@
         </w:rPr>
         <w:fldChar w:fldCharType="end"/>
       </w:r>
-    </w:p>
-    <w:p>
-      <w:r>
-        <w:rPr>
-          <w:noProof/>
-        </w:rPr>
-        <w:t xml:space="preserve">Sent via email to </w:t>
-      </w:r>
-      <w:r>
-        <w:rPr>
-          <w:noProof/>
-        </w:rPr>
-        <w:fldChar w:fldCharType="begin"/>
-      </w:r>
-      <w:r>
-        <w:rPr>
-          <w:noProof/>
-        </w:rPr>
-        <w:instrText xml:space="preserve"> MERGEFIELD  compEmail  \* MERGEFORMAT </w:instrText>
-      </w:r>
-      <w:r>
-        <w:rPr>
-          <w:noProof/>
-        </w:rPr>
-        <w:fldChar w:fldCharType="separate"/>
-      </w:r>
-      <w:r>
-        <w:rPr>
-          <w:noProof/>
-        </w:rPr>
-        <w:t>«compEmail»</w:t>
-      </w:r>
-      <w:r>
-        <w:rPr>
-          <w:noProof/>
-        </w:rPr>
-        <w:fldChar w:fldCharType="end"/>
-      </w:r>
-    </w:p>
-    <w:p/>
-    <w:p>
-      <w:r>
-        <w:t>RE:</w:t>
-      </w:r>
-      <w:r>
-        <w:tab/>
-      </w:r>
-      <w:fldSimple w:instr=" MERGEFIELD  project  \* MERGEFORMAT ">
-        <w:r>
-          <w:rPr>
-            <w:noProof/>
-          </w:rPr>
-          <w:t>«project»</w:t>
-        </w:r>
-      </w:fldSimple>
-      <w:r>
-        <w:t xml:space="preserve"> </w:t>
-      </w:r>
-    </w:p>
-    <w:p>
-      <w:pPr>
-        <w:ind w:firstLine="720"/>
-      </w:pPr>
-      <w:r>
-        <w:t xml:space="preserve">Case No. </w:t>
-      </w:r>
-      <w:r>
-        <w:fldChar w:fldCharType="begin"/>
-      </w:r>
-      <w:r>
-        <w:instrText xml:space="preserve"> MERGEFIELD  caseNumber  \* MERGEFORMAT </w:instrText>
-      </w:r>
-      <w:r>
-        <w:fldChar w:fldCharType="separate"/>
-      </w:r>
-      <w:r>
-        <w:rPr>
-          <w:noProof/>
-        </w:rPr>
-        <w:t>«caseNumber»</w:t>
-      </w:r>
-      <w:r>
-        <w:rPr>
-          <w:noProof/>
-        </w:rPr>
-        <w:fldChar w:fldCharType="end"/>
-      </w:r>
-    </w:p>
-    <w:p>
-      <w:pPr>
-        <w:ind w:firstLine="720"/>
-      </w:pPr>
-    </w:p>
-    <w:p>
-      <w:r>
-        <w:t xml:space="preserve">Dear </w:t>
-      </w:r>
-      <w:r>
-        <w:fldChar w:fldCharType="begin"/>
-      </w:r>
-      <w:r>
-        <w:instrText xml:space="preserve"> MERGEFIELD  compSalutation  \* MERGEFORMAT </w:instrText>
-      </w:r>
-      <w:r>
-        <w:fldChar w:fldCharType="separate"/>
-      </w:r>
-      <w:r>
-        <w:rPr>
-          <w:noProof/>
-        </w:rPr>
-        <w:t>«compSalutation»</w:t>
-      </w:r>
-      <w:r>
-        <w:rPr>
-          <w:noProof/>
-        </w:rPr>
-        <w:fldChar w:fldCharType="end"/>
-      </w:r>
-      <w:r>
-        <w:t>:</w:t>
-      </w:r>
-    </w:p>
-    <w:p/>
-    <w:p>
-      <w:r>
-        <w:t xml:space="preserve">As we discussed in our </w:t>
-      </w:r>
-      <w:fldSimple w:instr=" MERGEFIELD  dateOfCTC  \* MERGEFORMAT ">
-        <w:r>
-          <w:rPr>
-            <w:noProof/>
-          </w:rPr>
-          <w:t>«dateOfCTC»</w:t>
-        </w:r>
-      </w:fldSimple>
       <w:r>
         <w:t>,</w:t>
       </w:r>
@@ -275,6 +236,66 @@
     <w:p>
       <w:r>
         <w:t xml:space="preserve">As we discussed and as provided in my letter of </w:t>
+      </w:r>
+      <w:r>
+        <w:fldChar w:fldCharType="begin"/>
+      </w:r>
+      <w:r>
+        <w:instrText xml:space="preserve"> MERGEFIELD  dateOfCCCL  \* MERGEFORMAT </w:instrText>
+      </w:r>
+      <w:r>
+        <w:fldChar w:fldCharType="separate"/>
+      </w:r>
+      <w:r>
+        <w:rPr>
+          <w:noProof/>
+        </w:rPr>
+        <w:t>«dateOfCCCL»</w:t>
+      </w:r>
+      <w:r>
+        <w:rPr>
+          <w:noProof/>
+        </w:rPr>
+        <w:fldChar w:fldCharType="end"/>
+      </w:r>
+      <w:r>
+        <w:t>, I asked you to provide me with the following documents no later than</w:t>
+      </w:r>
+      <w:r>
+        <w:t xml:space="preserve"> </w:t>
+      </w:r>
+      <w:fldSimple w:instr=" MERGEFIELD  dueDateCCCLReqEv  \* MERGEFORMAT ">
+        <w:r>
+          <w:rPr>
+            <w:noProof/>
+          </w:rPr>
+          <w:t>«dueDateCCCLReqEv»</w:t>
+        </w:r>
+      </w:fldSimple>
+      <w:r>
+        <w:t>:</w:t>
+      </w:r>
+    </w:p>
+    <w:p/>
+    <w:p>
+      <w:pPr>
+        <w:pStyle w:val="ListParagraph"/>
+        <w:numPr>
+          <w:ilvl w:val="0"/>
+          <w:numId w:val="3"/>
+        </w:numPr>
+      </w:pPr>
+    </w:p>
+    <w:p/>
+    <w:p>
+      <w:r>
+        <w:t>To date, I have not received the documents requested above; therefore, I am closing this case without any further activity.</w:t>
+      </w:r>
+    </w:p>
+    <w:p/>
+    <w:p>
+      <w:r>
+        <w:t xml:space="preserve">The following allegations were not addressed as identified in my </w:t>
       </w:r>
       <w:fldSimple w:instr=" MERGEFIELD  dateOfCCCL  \* MERGEFORMAT ">
         <w:r>
@@ -285,56 +306,18 @@
         </w:r>
       </w:fldSimple>
       <w:r>
-        <w:t xml:space="preserve">, I asked you to provide me with the following documents no later </w:t>
-      </w:r>
-      <w:proofErr w:type="gramStart"/>
-      <w:r>
-        <w:t>than</w:t>
-      </w:r>
-      <w:r>
-        <w:t xml:space="preserve"> </w:t>
-      </w:r>
-      <w:proofErr w:type="gramEnd"/>
-      <w:r>
-        <w:fldChar w:fldCharType="begin"/>
-      </w:r>
-      <w:r>
-        <w:instrText xml:space="preserve"> MERGEFIELD  dueDateCCCLReqEv  \* MERGEFORMAT </w:instrText>
-      </w:r>
-      <w:r>
-        <w:fldChar w:fldCharType="separate"/>
-      </w:r>
-      <w:r>
-        <w:rPr>
-          <w:noProof/>
-        </w:rPr>
-        <w:t>«dueDateCCCLReqEv»</w:t>
-      </w:r>
-      <w:r>
-        <w:fldChar w:fldCharType="end"/>
+        <w:t>,</w:t>
       </w:r>
       <w:bookmarkStart w:id="0" w:name="_GoBack"/>
       <w:bookmarkEnd w:id="0"/>
-      <w:proofErr w:type="gramStart"/>
-      <w:r>
-        <w:t>:</w:t>
-      </w:r>
-      <w:proofErr w:type="gramEnd"/>
+      <w:r>
+        <w:t xml:space="preserve"> letter to you:</w:t>
+      </w:r>
     </w:p>
     <w:p/>
     <w:p>
-      <w:pPr>
-        <w:pStyle w:val="ListParagraph"/>
-        <w:numPr>
-          <w:ilvl w:val="0"/>
-          <w:numId w:val="3"/>
-        </w:numPr>
-      </w:pPr>
-    </w:p>
-    <w:p/>
-    <w:p>
-      <w:r>
-        <w:t>To date, I have not received the documents requested above; therefore, I am closing this case without any further activity. If in the future you are able to obtain documentation of your allegations, please feel free to file a new complaint with the divis</w:t>
+      <w:r>
+        <w:t>If in the future you are able to obtain documentation of your allegations, please feel free to file a new complaint with the divis</w:t>
       </w:r>
       <w:r>
         <w:t>i</w:t>
@@ -573,11 +556,24 @@
     <w:pPr>
       <w:pStyle w:val="Header"/>
     </w:pPr>
+    <w:fldSimple w:instr=" MERGEFIELD  respondent  \* MERGEFORMAT ">
+      <w:r>
+        <w:rPr>
+          <w:noProof/>
+        </w:rPr>
+        <w:t>«respondent»</w:t>
+      </w:r>
+    </w:fldSimple>
+  </w:p>
+  <w:p>
+    <w:pPr>
+      <w:pStyle w:val="Header"/>
+    </w:pPr>
     <w:r>
       <w:fldChar w:fldCharType="begin"/>
     </w:r>
     <w:r>
-      <w:instrText xml:space="preserve"> MERGEFIELD  respondent  \* MERGEFORMAT </w:instrText>
+      <w:instrText xml:space="preserve"> MERGEFIELD  complainant  \* MERGEFORMAT </w:instrText>
     </w:r>
     <w:r>
       <w:fldChar w:fldCharType="separate"/>
@@ -586,7 +582,7 @@
       <w:rPr>
         <w:noProof/>
       </w:rPr>
-      <w:t>«respondent»</w:t>
+      <w:t>«complainant»</w:t>
     </w:r>
     <w:r>
       <w:rPr>
@@ -594,19 +590,6 @@
       </w:rPr>
       <w:fldChar w:fldCharType="end"/>
     </w:r>
-  </w:p>
-  <w:p>
-    <w:pPr>
-      <w:pStyle w:val="Header"/>
-    </w:pPr>
-    <w:fldSimple w:instr=" MERGEFIELD  complainant  \* MERGEFORMAT ">
-      <w:r>
-        <w:rPr>
-          <w:noProof/>
-        </w:rPr>
-        <w:t>«complainant»</w:t>
-      </w:r>
-    </w:fldSimple>
   </w:p>
   <w:p>
     <w:pPr>
@@ -615,14 +598,30 @@
     <w:r>
       <w:t xml:space="preserve">Case No. </w:t>
     </w:r>
-    <w:fldSimple w:instr=" MERGEFIELD  caseNumber  \* MERGEFORMAT ">
-      <w:r>
-        <w:rPr>
-          <w:noProof/>
-        </w:rPr>
-        <w:t>«caseNumber»</w:t>
-      </w:r>
-    </w:fldSimple>
+    <w:r>
+      <w:fldChar w:fldCharType="begin"/>
+    </w:r>
+    <w:r>
+      <w:instrText xml:space="preserve"> MERGEFIELD  caseNum</w:instrText>
+    </w:r>
+    <w:r>
+      <w:instrText xml:space="preserve">ber  \* MERGEFORMAT </w:instrText>
+    </w:r>
+    <w:r>
+      <w:fldChar w:fldCharType="separate"/>
+    </w:r>
+    <w:r>
+      <w:rPr>
+        <w:noProof/>
+      </w:rPr>
+      <w:t>«caseNumber»</w:t>
+    </w:r>
+    <w:r>
+      <w:rPr>
+        <w:noProof/>
+      </w:rPr>
+      <w:fldChar w:fldCharType="end"/>
+    </w:r>
   </w:p>
   <w:p>
     <w:pPr>
@@ -2360,7 +2359,7 @@
 </file>
 
 <file path=customXml/itemProps1.xml><?xml version="1.0" encoding="utf-8"?>
-<ds:datastoreItem xmlns:ds="http://schemas.openxmlformats.org/officeDocument/2006/customXml" ds:itemID="{4BF1C341-71AB-4074-B2C6-D9CF78B602AC}">
+<ds:datastoreItem xmlns:ds="http://schemas.openxmlformats.org/officeDocument/2006/customXml" ds:itemID="{EE26E0F2-EFD0-4B04-BA45-5EFD7B107A2D}">
   <ds:schemaRefs>
     <ds:schemaRef ds:uri="http://schemas.openxmlformats.org/officeDocument/2006/bibliography"/>
   </ds:schemaRefs>

--- a/letter_templates/ClosingLOD_Template.docx
+++ b/letter_templates/ClosingLOD_Template.docx
@@ -17,7 +17,7 @@
         <w:rPr>
           <w:noProof/>
         </w:rPr>
-        <w:t>November 26, 2018</w:t>
+        <w:t>January 9, 2019</w:t>
       </w:r>
       <w:r>
         <w:fldChar w:fldCharType="end"/>
@@ -25,174 +25,213 @@
     </w:p>
     <w:p/>
     <w:p>
-      <w:fldSimple w:instr=" MERGEFIELD  complainant  \* MERGEFORMAT ">
+      <w:r>
+        <w:fldChar w:fldCharType="begin"/>
+      </w:r>
+      <w:r>
+        <w:instrText xml:space="preserve"> MERGEFIELD  complainant  \* MERGEFORMAT </w:instrText>
+      </w:r>
+      <w:r>
+        <w:fldChar w:fldCharType="separate"/>
+      </w:r>
+      <w:r>
+        <w:rPr>
+          <w:noProof/>
+        </w:rPr>
+        <w:t>«complainant»</w:t>
+      </w:r>
+      <w:r>
+        <w:rPr>
+          <w:noProof/>
+        </w:rPr>
+        <w:fldChar w:fldCharType="end"/>
+      </w:r>
+    </w:p>
+    <w:p>
+      <w:r>
+        <w:fldChar w:fldCharType="begin"/>
+      </w:r>
+      <w:r>
+        <w:instrText xml:space="preserve"> MERGEFIELD  compAddress  \* MERGEFORMAT </w:instrText>
+      </w:r>
+      <w:r>
+        <w:fldChar w:fldCharType="separate"/>
+      </w:r>
+      <w:r>
+        <w:rPr>
+          <w:noProof/>
+        </w:rPr>
+        <w:t>«compAddress»</w:t>
+      </w:r>
+      <w:r>
+        <w:rPr>
+          <w:noProof/>
+        </w:rPr>
+        <w:fldChar w:fldCharType="end"/>
+      </w:r>
+    </w:p>
+    <w:p>
+      <w:pPr>
+        <w:rPr>
+          <w:noProof/>
+        </w:rPr>
+      </w:pPr>
+      <w:r>
+        <w:fldChar w:fldCharType="begin"/>
+      </w:r>
+      <w:r>
+        <w:instrText xml:space="preserve"> MERGEFIELD  compCityStateZip  \* MERGEFORMAT </w:instrText>
+      </w:r>
+      <w:r>
+        <w:fldChar w:fldCharType="separate"/>
+      </w:r>
+      <w:r>
+        <w:rPr>
+          <w:noProof/>
+        </w:rPr>
+        <w:t>«compCityStateZip»</w:t>
+      </w:r>
+      <w:r>
+        <w:rPr>
+          <w:noProof/>
+        </w:rPr>
+        <w:fldChar w:fldCharType="end"/>
+      </w:r>
+    </w:p>
+    <w:p>
+      <w:r>
+        <w:rPr>
+          <w:noProof/>
+        </w:rPr>
+        <w:t xml:space="preserve">Sent via email to </w:t>
+      </w:r>
+      <w:r>
+        <w:rPr>
+          <w:noProof/>
+        </w:rPr>
+        <w:fldChar w:fldCharType="begin"/>
+      </w:r>
+      <w:r>
+        <w:rPr>
+          <w:noProof/>
+        </w:rPr>
+        <w:instrText xml:space="preserve"> MERGEFIELD  compEmail  \* MERGEFORMAT </w:instrText>
+      </w:r>
+      <w:r>
+        <w:rPr>
+          <w:noProof/>
+        </w:rPr>
+        <w:fldChar w:fldCharType="separate"/>
+      </w:r>
+      <w:r>
+        <w:rPr>
+          <w:noProof/>
+        </w:rPr>
+        <w:t>«compEmail»</w:t>
+      </w:r>
+      <w:r>
+        <w:rPr>
+          <w:noProof/>
+        </w:rPr>
+        <w:fldChar w:fldCharType="end"/>
+      </w:r>
+    </w:p>
+    <w:p/>
+    <w:p>
+      <w:r>
+        <w:t>RE:</w:t>
+      </w:r>
+      <w:r>
+        <w:tab/>
+      </w:r>
+      <w:fldSimple w:instr=" MERGEFIELD  project  \* MERGEFORMAT ">
         <w:r>
           <w:rPr>
             <w:noProof/>
           </w:rPr>
-          <w:t>«complainant»</w:t>
+          <w:t>«project»</w:t>
         </w:r>
       </w:fldSimple>
-    </w:p>
-    <w:p>
-      <w:fldSimple w:instr=" MERGEFIELD  compAddress  \* MERGEFORMAT ">
+      <w:r>
+        <w:t xml:space="preserve"> </w:t>
+      </w:r>
+    </w:p>
+    <w:p>
+      <w:pPr>
+        <w:ind w:firstLine="720"/>
+      </w:pPr>
+      <w:r>
+        <w:t xml:space="preserve">Case No. </w:t>
+      </w:r>
+      <w:r>
+        <w:fldChar w:fldCharType="begin"/>
+      </w:r>
+      <w:r>
+        <w:instrText xml:space="preserve"> MERGEFIELD  caseNumber  \* MERGEFORMAT </w:instrText>
+      </w:r>
+      <w:r>
+        <w:fldChar w:fldCharType="separate"/>
+      </w:r>
+      <w:r>
+        <w:rPr>
+          <w:noProof/>
+        </w:rPr>
+        <w:t>«caseNumber»</w:t>
+      </w:r>
+      <w:r>
+        <w:rPr>
+          <w:noProof/>
+        </w:rPr>
+        <w:fldChar w:fldCharType="end"/>
+      </w:r>
+    </w:p>
+    <w:p>
+      <w:pPr>
+        <w:ind w:firstLine="720"/>
+      </w:pPr>
+    </w:p>
+    <w:p>
+      <w:r>
+        <w:t xml:space="preserve">Dear </w:t>
+      </w:r>
+      <w:r>
+        <w:fldChar w:fldCharType="begin"/>
+      </w:r>
+      <w:r>
+        <w:instrText xml:space="preserve"> MERGEFIELD  compSalutation  \* MERGEFORMAT </w:instrText>
+      </w:r>
+      <w:r>
+        <w:fldChar w:fldCharType="separate"/>
+      </w:r>
+      <w:r>
+        <w:rPr>
+          <w:noProof/>
+        </w:rPr>
+        <w:t>«compSalutation»</w:t>
+      </w:r>
+      <w:r>
+        <w:rPr>
+          <w:noProof/>
+        </w:rPr>
+        <w:fldChar w:fldCharType="end"/>
+      </w:r>
+      <w:r>
+        <w:t>:</w:t>
+      </w:r>
+    </w:p>
+    <w:p/>
+    <w:p>
+      <w:r>
+        <w:t xml:space="preserve">As we discussed in our </w:t>
+      </w:r>
+      <w:fldSimple w:instr=" MERGEFIELD  dateOfCTC  \* MERGEFORMAT ">
         <w:r>
           <w:rPr>
             <w:noProof/>
           </w:rPr>
-          <w:t>«compAddress»</w:t>
+          <w:t>«dateOfCTC»</w:t>
         </w:r>
       </w:fldSimple>
-    </w:p>
-    <w:p>
-      <w:pPr>
-        <w:rPr>
-          <w:noProof/>
-        </w:rPr>
-      </w:pPr>
-      <w:fldSimple w:instr=" MERGEFIELD  compCityStateZip  \* MERGEFORMAT ">
-        <w:r>
-          <w:rPr>
-            <w:noProof/>
-          </w:rPr>
-          <w:t>«compCityStateZip»</w:t>
-        </w:r>
-      </w:fldSimple>
-    </w:p>
-    <w:p>
-      <w:r>
-        <w:rPr>
-          <w:noProof/>
-        </w:rPr>
-        <w:t xml:space="preserve">Sent via email to </w:t>
-      </w:r>
-      <w:r>
-        <w:rPr>
-          <w:noProof/>
-        </w:rPr>
-        <w:fldChar w:fldCharType="begin"/>
-      </w:r>
-      <w:r>
-        <w:rPr>
-          <w:noProof/>
-        </w:rPr>
-        <w:instrText xml:space="preserve"> MERGEFIELD  compEmail  \* MERGEFORMAT </w:instrText>
-      </w:r>
-      <w:r>
-        <w:rPr>
-          <w:noProof/>
-        </w:rPr>
-        <w:fldChar w:fldCharType="separate"/>
-      </w:r>
-      <w:r>
-        <w:rPr>
-          <w:noProof/>
-        </w:rPr>
-        <w:t>«compEmail»</w:t>
-      </w:r>
-      <w:r>
-        <w:rPr>
-          <w:noProof/>
-        </w:rPr>
-        <w:fldChar w:fldCharType="end"/>
-      </w:r>
-    </w:p>
-    <w:p/>
-    <w:p>
-      <w:r>
-        <w:t>RE:</w:t>
-      </w:r>
-      <w:r>
-        <w:tab/>
-      </w:r>
-      <w:r>
-        <w:fldChar w:fldCharType="begin"/>
-      </w:r>
-      <w:r>
-        <w:instrText xml:space="preserve"> MERGEFIELD  project  \* MERGEFORMAT </w:instrText>
-      </w:r>
-      <w:r>
-        <w:fldChar w:fldCharType="separate"/>
-      </w:r>
-      <w:r>
-        <w:rPr>
-          <w:noProof/>
-        </w:rPr>
-        <w:t>«project»</w:t>
-      </w:r>
-      <w:r>
-        <w:rPr>
-          <w:noProof/>
-        </w:rPr>
-        <w:fldChar w:fldCharType="end"/>
-      </w:r>
-      <w:r>
-        <w:t xml:space="preserve"> </w:t>
-      </w:r>
-    </w:p>
-    <w:p>
-      <w:pPr>
-        <w:ind w:firstLine="720"/>
-      </w:pPr>
-      <w:r>
-        <w:t xml:space="preserve">Case No. </w:t>
-      </w:r>
-      <w:fldSimple w:instr=" MERGEFIELD  caseNumber  \* MERGEFORMAT ">
-        <w:r>
-          <w:rPr>
-            <w:noProof/>
-          </w:rPr>
-          <w:t>«caseNumber»</w:t>
-        </w:r>
-      </w:fldSimple>
-    </w:p>
-    <w:p>
-      <w:pPr>
-        <w:ind w:firstLine="720"/>
-      </w:pPr>
-    </w:p>
-    <w:p>
-      <w:r>
-        <w:t xml:space="preserve">Dear </w:t>
-      </w:r>
-      <w:fldSimple w:instr=" MERGEFIELD  compSalutation  \* MERGEFORMAT ">
-        <w:r>
-          <w:rPr>
-            <w:noProof/>
-          </w:rPr>
-          <w:t>«compSalutation»</w:t>
-        </w:r>
-      </w:fldSimple>
-      <w:r>
-        <w:t>:</w:t>
-      </w:r>
-    </w:p>
-    <w:p/>
-    <w:p>
-      <w:r>
-        <w:t xml:space="preserve">As we discussed in our </w:t>
-      </w:r>
-      <w:r>
-        <w:fldChar w:fldCharType="begin"/>
-      </w:r>
-      <w:r>
-        <w:instrText xml:space="preserve"> MERGEFIELD  dateOfCTC  \* MERGEFORMAT </w:instrText>
-      </w:r>
-      <w:r>
-        <w:fldChar w:fldCharType="separate"/>
-      </w:r>
-      <w:r>
-        <w:rPr>
-          <w:noProof/>
-        </w:rPr>
-        <w:t>«dateOfCTC»</w:t>
-      </w:r>
-      <w:r>
-        <w:rPr>
-          <w:noProof/>
-        </w:rPr>
-        <w:fldChar w:fldCharType="end"/>
-      </w:r>
       <w:r>
         <w:t>,</w:t>
       </w:r>
@@ -236,66 +275,6 @@
     <w:p>
       <w:r>
         <w:t xml:space="preserve">As we discussed and as provided in my letter of </w:t>
-      </w:r>
-      <w:r>
-        <w:fldChar w:fldCharType="begin"/>
-      </w:r>
-      <w:r>
-        <w:instrText xml:space="preserve"> MERGEFIELD  dateOfCCCL  \* MERGEFORMAT </w:instrText>
-      </w:r>
-      <w:r>
-        <w:fldChar w:fldCharType="separate"/>
-      </w:r>
-      <w:r>
-        <w:rPr>
-          <w:noProof/>
-        </w:rPr>
-        <w:t>«dateOfCCCL»</w:t>
-      </w:r>
-      <w:r>
-        <w:rPr>
-          <w:noProof/>
-        </w:rPr>
-        <w:fldChar w:fldCharType="end"/>
-      </w:r>
-      <w:r>
-        <w:t>, I asked you to provide me with the following documents no later than</w:t>
-      </w:r>
-      <w:r>
-        <w:t xml:space="preserve"> </w:t>
-      </w:r>
-      <w:fldSimple w:instr=" MERGEFIELD  dueDateCCCLReqEv  \* MERGEFORMAT ">
-        <w:r>
-          <w:rPr>
-            <w:noProof/>
-          </w:rPr>
-          <w:t>«dueDateCCCLReqEv»</w:t>
-        </w:r>
-      </w:fldSimple>
-      <w:r>
-        <w:t>:</w:t>
-      </w:r>
-    </w:p>
-    <w:p/>
-    <w:p>
-      <w:pPr>
-        <w:pStyle w:val="ListParagraph"/>
-        <w:numPr>
-          <w:ilvl w:val="0"/>
-          <w:numId w:val="3"/>
-        </w:numPr>
-      </w:pPr>
-    </w:p>
-    <w:p/>
-    <w:p>
-      <w:r>
-        <w:t>To date, I have not received the documents requested above; therefore, I am closing this case without any further activity.</w:t>
-      </w:r>
-    </w:p>
-    <w:p/>
-    <w:p>
-      <w:r>
-        <w:t xml:space="preserve">The following allegations were not addressed as identified in my </w:t>
       </w:r>
       <w:fldSimple w:instr=" MERGEFIELD  dateOfCCCL  \* MERGEFORMAT ">
         <w:r>
@@ -306,10 +285,81 @@
         </w:r>
       </w:fldSimple>
       <w:r>
+        <w:t>, I asked you to provide me with the following documents no later than</w:t>
+      </w:r>
+      <w:r>
+        <w:t xml:space="preserve"> </w:t>
+      </w:r>
+      <w:r>
+        <w:fldChar w:fldCharType="begin"/>
+      </w:r>
+      <w:r>
+        <w:instrText xml:space="preserve"> MERGEFIELD  dueDateCCCLReqEv  \* MERGEFORMAT </w:instrText>
+      </w:r>
+      <w:r>
+        <w:fldChar w:fldCharType="separate"/>
+      </w:r>
+      <w:r>
+        <w:rPr>
+          <w:noProof/>
+        </w:rPr>
+        <w:t>«dueDateCCCLReqEv»</w:t>
+      </w:r>
+      <w:r>
+        <w:rPr>
+          <w:noProof/>
+        </w:rPr>
+        <w:fldChar w:fldCharType="end"/>
+      </w:r>
+      <w:r>
+        <w:t>:</w:t>
+      </w:r>
+    </w:p>
+    <w:p/>
+    <w:p>
+      <w:pPr>
+        <w:pStyle w:val="ListParagraph"/>
+        <w:numPr>
+          <w:ilvl w:val="0"/>
+          <w:numId w:val="3"/>
+        </w:numPr>
+      </w:pPr>
+    </w:p>
+    <w:p/>
+    <w:p>
+      <w:r>
+        <w:t>To date, I have not received the documents requested above; therefore, I am closing this case without any further activity.</w:t>
+      </w:r>
+    </w:p>
+    <w:p/>
+    <w:p>
+      <w:r>
+        <w:t xml:space="preserve">The following allegations were not addressed as identified in my </w:t>
+      </w:r>
+      <w:r>
+        <w:fldChar w:fldCharType="begin"/>
+      </w:r>
+      <w:r>
+        <w:instrText xml:space="preserve"> MERGEFIELD  dateOfCCCL  \* MERGEFORMAT </w:instrText>
+      </w:r>
+      <w:r>
+        <w:fldChar w:fldCharType="separate"/>
+      </w:r>
+      <w:r>
+        <w:rPr>
+          <w:noProof/>
+        </w:rPr>
+        <w:t>«dateOfCCCL»</w:t>
+      </w:r>
+      <w:r>
+        <w:rPr>
+          <w:noProof/>
+        </w:rPr>
+        <w:fldChar w:fldCharType="end"/>
+      </w:r>
+      <w:r>
         <w:t>,</w:t>
       </w:r>
-      <w:bookmarkStart w:id="0" w:name="_GoBack"/>
-      <w:bookmarkEnd w:id="0"/>
       <w:r>
         <w:t xml:space="preserve"> letter to you:</w:t>
       </w:r>
@@ -556,40 +606,40 @@
     <w:pPr>
       <w:pStyle w:val="Header"/>
     </w:pPr>
-    <w:fldSimple w:instr=" MERGEFIELD  respondent  \* MERGEFORMAT ">
-      <w:r>
-        <w:rPr>
-          <w:noProof/>
-        </w:rPr>
-        <w:t>«respondent»</w:t>
-      </w:r>
-    </w:fldSimple>
+    <w:r>
+      <w:fldChar w:fldCharType="begin"/>
+    </w:r>
+    <w:r>
+      <w:instrText xml:space="preserve"> MERGEFIELD  respondent  \* MERGEFORMAT </w:instrText>
+    </w:r>
+    <w:r>
+      <w:fldChar w:fldCharType="separate"/>
+    </w:r>
+    <w:r>
+      <w:rPr>
+        <w:noProof/>
+      </w:rPr>
+      <w:t>«respondent»</w:t>
+    </w:r>
+    <w:r>
+      <w:rPr>
+        <w:noProof/>
+      </w:rPr>
+      <w:fldChar w:fldCharType="end"/>
+    </w:r>
   </w:p>
   <w:p>
     <w:pPr>
       <w:pStyle w:val="Header"/>
     </w:pPr>
-    <w:r>
-      <w:fldChar w:fldCharType="begin"/>
-    </w:r>
-    <w:r>
-      <w:instrText xml:space="preserve"> MERGEFIELD  complainant  \* MERGEFORMAT </w:instrText>
-    </w:r>
-    <w:r>
-      <w:fldChar w:fldCharType="separate"/>
-    </w:r>
-    <w:r>
-      <w:rPr>
-        <w:noProof/>
-      </w:rPr>
-      <w:t>«complainant»</w:t>
-    </w:r>
-    <w:r>
-      <w:rPr>
-        <w:noProof/>
-      </w:rPr>
-      <w:fldChar w:fldCharType="end"/>
-    </w:r>
+    <w:fldSimple w:instr=" MERGEFIELD  complainant  \* MERGEFORMAT ">
+      <w:r>
+        <w:rPr>
+          <w:noProof/>
+        </w:rPr>
+        <w:t>«complainant»</w:t>
+      </w:r>
+    </w:fldSimple>
   </w:p>
   <w:p>
     <w:pPr>
@@ -598,30 +648,14 @@
     <w:r>
       <w:t xml:space="preserve">Case No. </w:t>
     </w:r>
-    <w:r>
-      <w:fldChar w:fldCharType="begin"/>
-    </w:r>
-    <w:r>
-      <w:instrText xml:space="preserve"> MERGEFIELD  caseNum</w:instrText>
-    </w:r>
-    <w:r>
-      <w:instrText xml:space="preserve">ber  \* MERGEFORMAT </w:instrText>
-    </w:r>
-    <w:r>
-      <w:fldChar w:fldCharType="separate"/>
-    </w:r>
-    <w:r>
-      <w:rPr>
-        <w:noProof/>
-      </w:rPr>
-      <w:t>«caseNumber»</w:t>
-    </w:r>
-    <w:r>
-      <w:rPr>
-        <w:noProof/>
-      </w:rPr>
-      <w:fldChar w:fldCharType="end"/>
-    </w:r>
+    <w:fldSimple w:instr=" MERGEFIELD  caseNumber  \* MERGEFORMAT ">
+      <w:r>
+        <w:rPr>
+          <w:noProof/>
+        </w:rPr>
+        <w:t>«caseNumber»</w:t>
+      </w:r>
+    </w:fldSimple>
   </w:p>
   <w:p>
     <w:pPr>
@@ -1020,19 +1054,8 @@
               <w:sz w:val="20"/>
               <w:szCs w:val="20"/>
             </w:rPr>
-            <w:t xml:space="preserve">Jonathan </w:t>
+            <w:t>Halsey Beshears</w:t>
           </w:r>
-          <w:proofErr w:type="spellStart"/>
-          <w:r>
-            <w:rPr>
-              <w:b/>
-              <w:bCs/>
-              <w:sz w:val="20"/>
-              <w:szCs w:val="20"/>
-            </w:rPr>
-            <w:t>Zachem</w:t>
-          </w:r>
-          <w:proofErr w:type="spellEnd"/>
           <w:r>
             <w:rPr>
               <w:bCs/>
@@ -1084,8 +1107,10 @@
               <w:sz w:val="20"/>
               <w:szCs w:val="20"/>
             </w:rPr>
-            <w:t>Rick Scott</w:t>
+            <w:t>Ron DeSantis</w:t>
           </w:r>
+          <w:bookmarkStart w:id="0" w:name="_GoBack"/>
+          <w:bookmarkEnd w:id="0"/>
           <w:r>
             <w:rPr>
               <w:bCs/>
@@ -2359,7 +2384,7 @@
 </file>
 
 <file path=customXml/itemProps1.xml><?xml version="1.0" encoding="utf-8"?>
-<ds:datastoreItem xmlns:ds="http://schemas.openxmlformats.org/officeDocument/2006/customXml" ds:itemID="{EE26E0F2-EFD0-4B04-BA45-5EFD7B107A2D}">
+<ds:datastoreItem xmlns:ds="http://schemas.openxmlformats.org/officeDocument/2006/customXml" ds:itemID="{32EE8FA8-ADD4-4B58-BF16-0EBCE6392409}">
   <ds:schemaRefs>
     <ds:schemaRef ds:uri="http://schemas.openxmlformats.org/officeDocument/2006/bibliography"/>
   </ds:schemaRefs>
